--- a/p0-uni/Rapportdele/Problem analyses.docx
+++ b/p0-uni/Rapportdele/Problem analyses.docx
@@ -1,6 +1,6 @@
 
 <file path=word/document.xml><?xml version="1.0" encoding="utf-8"?>
-<w:document xmlns:wpc="http://schemas.microsoft.com/office/word/2010/wordprocessingCanvas" xmlns:mc="http://schemas.openxmlformats.org/markup-compatibility/2006" xmlns:o="urn:schemas-microsoft-com:office:office" xmlns:r="http://schemas.openxmlformats.org/officeDocument/2006/relationships" xmlns:m="http://schemas.openxmlformats.org/officeDocument/2006/math" xmlns:v="urn:schemas-microsoft-com:vml" xmlns:wp14="http://schemas.microsoft.com/office/word/2010/wordprocessingDrawing" xmlns:wp="http://schemas.openxmlformats.org/drawingml/2006/wordprocessingDrawing" xmlns:w10="urn:schemas-microsoft-com:office:word" xmlns:w="http://schemas.openxmlformats.org/wordprocessingml/2006/main" xmlns:w14="http://schemas.microsoft.com/office/word/2010/wordml" xmlns:wpg="http://schemas.microsoft.com/office/word/2010/wordprocessingGroup" xmlns:wpi="http://schemas.microsoft.com/office/word/2010/wordprocessingInk" xmlns:wne="http://schemas.microsoft.com/office/word/2006/wordml" xmlns:wps="http://schemas.microsoft.com/office/word/2010/wordprocessingShape" mc:Ignorable="w14 wp14">
+<w:document xmlns:ve="http://schemas.openxmlformats.org/markup-compatibility/2006" xmlns:o="urn:schemas-microsoft-com:office:office" xmlns:r="http://schemas.openxmlformats.org/officeDocument/2006/relationships" xmlns:m="http://schemas.openxmlformats.org/officeDocument/2006/math" xmlns:v="urn:schemas-microsoft-com:vml" xmlns:wp="http://schemas.openxmlformats.org/drawingml/2006/wordprocessingDrawing" xmlns:w10="urn:schemas-microsoft-com:office:word" xmlns:w="http://schemas.openxmlformats.org/wordprocessingml/2006/main" xmlns:wne="http://schemas.microsoft.com/office/word/2006/wordml">
   <w:body>
     <w:p>
       <w:pPr>
@@ -64,7 +64,7 @@
           <w:rStyle w:val="Fodnotehenvisning"/>
           <w:lang w:val="en-US"/>
         </w:rPr>
-        <w:footnoteReference w:id="1"/>
+        <w:footnoteReference w:id="2"/>
       </w:r>
       <w:r>
         <w:rPr>
@@ -119,34 +119,86 @@
         <w:rPr>
           <w:lang w:val="en-US"/>
         </w:rPr>
-        <w:t>transfer money from your bank account. The owner will by other words not want anyone to get into a phone.</w:t>
-      </w:r>
-    </w:p>
-    <w:p>
-      <w:pPr>
-        <w:rPr>
-          <w:lang w:val="en-US"/>
-        </w:rPr>
-      </w:pPr>
-      <w:r>
-        <w:rPr>
-          <w:lang w:val="en-US"/>
-        </w:rPr>
-        <w:t xml:space="preserve">When the system of </w:t>
-      </w:r>
-      <w:proofErr w:type="spellStart"/>
-      <w:r>
-        <w:rPr>
-          <w:lang w:val="en-US"/>
-        </w:rPr>
-        <w:t>IMEI</w:t>
-      </w:r>
-      <w:proofErr w:type="spellEnd"/>
-      <w:r>
-        <w:rPr>
-          <w:lang w:val="en-US"/>
-        </w:rPr>
-        <w:t xml:space="preserve"> where developed the system </w:t>
+        <w:t xml:space="preserve">manage </w:t>
+      </w:r>
+      <w:r>
+        <w:rPr>
+          <w:lang w:val="en-US"/>
+        </w:rPr>
+        <w:t xml:space="preserve">your bank account. The owner </w:t>
+      </w:r>
+      <w:r>
+        <w:rPr>
+          <w:lang w:val="en-US"/>
+        </w:rPr>
+        <w:t>in</w:t>
+      </w:r>
+      <w:r>
+        <w:rPr>
+          <w:lang w:val="en-US"/>
+        </w:rPr>
+        <w:t xml:space="preserve"> other words</w:t>
+      </w:r>
+      <w:r>
+        <w:rPr>
+          <w:lang w:val="en-US"/>
+        </w:rPr>
+        <w:t xml:space="preserve"> does</w:t>
+      </w:r>
+      <w:r>
+        <w:rPr>
+          <w:lang w:val="en-US"/>
+        </w:rPr>
+        <w:t xml:space="preserve"> not want anyone to get into</w:t>
+      </w:r>
+      <w:r>
+        <w:rPr>
+          <w:lang w:val="en-US"/>
+        </w:rPr>
+        <w:t xml:space="preserve"> his private information on the</w:t>
+      </w:r>
+      <w:r>
+        <w:rPr>
+          <w:lang w:val="en-US"/>
+        </w:rPr>
+        <w:t xml:space="preserve"> phone.</w:t>
+      </w:r>
+    </w:p>
+    <w:p>
+      <w:pPr>
+        <w:rPr>
+          <w:lang w:val="en-US"/>
+        </w:rPr>
+      </w:pPr>
+      <w:r>
+        <w:rPr>
+          <w:lang w:val="en-US"/>
+        </w:rPr>
+        <w:t>When IMEI</w:t>
+      </w:r>
+      <w:r>
+        <w:rPr>
+          <w:lang w:val="en-US"/>
+        </w:rPr>
+        <w:t xml:space="preserve"> identification was</w:t>
+      </w:r>
+      <w:r>
+        <w:rPr>
+          <w:lang w:val="en-US"/>
+        </w:rPr>
+        <w:t xml:space="preserve"> developed</w:t>
+      </w:r>
+      <w:r>
+        <w:rPr>
+          <w:lang w:val="en-US"/>
+        </w:rPr>
+        <w:t>,</w:t>
+      </w:r>
+      <w:r>
+        <w:rPr>
+          <w:lang w:val="en-US"/>
+        </w:rPr>
+        <w:t xml:space="preserve"> the system </w:t>
       </w:r>
       <w:r>
         <w:rPr>
@@ -158,68 +210,74 @@
         <w:rPr>
           <w:lang w:val="en-US"/>
         </w:rPr>
-        <w:t xml:space="preserve"> like a smart</w:t>
-      </w:r>
-      <w:r>
-        <w:rPr>
-          <w:lang w:val="en-US"/>
-        </w:rPr>
-        <w:t xml:space="preserve"> system, to identify the phones, but the system had some </w:t>
-      </w:r>
-      <w:r>
-        <w:rPr>
-          <w:lang w:val="en-US"/>
-        </w:rPr>
-        <w:t xml:space="preserve">other possibilities. If the </w:t>
-      </w:r>
-      <w:proofErr w:type="spellStart"/>
-      <w:r>
-        <w:rPr>
-          <w:lang w:val="en-US"/>
-        </w:rPr>
-        <w:t>IMEI</w:t>
-      </w:r>
-      <w:proofErr w:type="spellEnd"/>
-      <w:r>
-        <w:rPr>
-          <w:lang w:val="en-US"/>
-        </w:rPr>
-        <w:t xml:space="preserve"> falls in wrong hands, t</w:t>
-      </w:r>
-      <w:r>
-        <w:rPr>
-          <w:lang w:val="en-US"/>
-        </w:rPr>
-        <w:t xml:space="preserve">he owner of the </w:t>
-      </w:r>
-      <w:proofErr w:type="spellStart"/>
-      <w:r>
-        <w:rPr>
-          <w:lang w:val="en-US"/>
-        </w:rPr>
-        <w:t>IMEI</w:t>
-      </w:r>
-      <w:proofErr w:type="spellEnd"/>
+        <w:t xml:space="preserve"> like a </w:t>
+      </w:r>
+      <w:r>
+        <w:rPr>
+          <w:lang w:val="en-US"/>
+        </w:rPr>
+        <w:t>great system</w:t>
+      </w:r>
+      <w:r>
+        <w:rPr>
+          <w:lang w:val="en-US"/>
+        </w:rPr>
+        <w:t xml:space="preserve"> to identify the phones, but the system had </w:t>
+      </w:r>
+      <w:r>
+        <w:rPr>
+          <w:lang w:val="en-US"/>
+        </w:rPr>
+        <w:t xml:space="preserve">other possibilities. If the IMEI </w:t>
+      </w:r>
+      <w:r>
+        <w:rPr>
+          <w:lang w:val="en-US"/>
+        </w:rPr>
+        <w:t xml:space="preserve">number </w:t>
+      </w:r>
+      <w:r>
+        <w:rPr>
+          <w:lang w:val="en-US"/>
+        </w:rPr>
+        <w:t xml:space="preserve">falls in </w:t>
+      </w:r>
+      <w:r>
+        <w:rPr>
+          <w:lang w:val="en-US"/>
+        </w:rPr>
+        <w:t xml:space="preserve">the </w:t>
+      </w:r>
+      <w:r>
+        <w:rPr>
+          <w:lang w:val="en-US"/>
+        </w:rPr>
+        <w:t>wrong hands, t</w:t>
+      </w:r>
+      <w:r>
+        <w:rPr>
+          <w:lang w:val="en-US"/>
+        </w:rPr>
+        <w:t xml:space="preserve">he </w:t>
+      </w:r>
+      <w:r>
+        <w:rPr>
+          <w:lang w:val="en-US"/>
+        </w:rPr>
+        <w:t>phone</w:t>
+      </w:r>
       <w:r>
         <w:rPr>
           <w:lang w:val="en-US"/>
         </w:rPr>
         <w:t xml:space="preserve"> can be </w:t>
       </w:r>
-      <w:proofErr w:type="spellStart"/>
-      <w:r>
-        <w:rPr>
-          <w:lang w:val="en-US"/>
-        </w:rPr>
-        <w:t>surveillance</w:t>
-      </w:r>
-      <w:r>
-        <w:rPr>
-          <w:lang w:val="en-US"/>
-        </w:rPr>
-        <w:t>d</w:t>
-      </w:r>
-      <w:proofErr w:type="spellEnd"/>
+      <w:r>
+        <w:rPr>
+          <w:lang w:val="en-US"/>
+        </w:rPr>
+        <w:t>tracked</w:t>
+      </w:r>
       <w:r>
         <w:rPr>
           <w:lang w:val="en-US"/>
@@ -237,13 +295,36 @@
         <w:rPr>
           <w:lang w:val="en-US"/>
         </w:rPr>
-        <w:t>There are many issues and problems connected with the new mobile technology.</w:t>
-      </w:r>
-      <w:r>
-        <w:rPr>
-          <w:lang w:val="en-US"/>
-        </w:rPr>
-        <w:br/>
+        <w:t xml:space="preserve">There are many issues and problems </w:t>
+      </w:r>
+      <w:r>
+        <w:rPr>
+          <w:lang w:val="en-US"/>
+        </w:rPr>
+        <w:t xml:space="preserve">with this </w:t>
+      </w:r>
+      <w:r>
+        <w:rPr>
+          <w:lang w:val="en-US"/>
+        </w:rPr>
+        <w:t>new technology</w:t>
+      </w:r>
+      <w:r>
+        <w:rPr>
+          <w:lang w:val="en-US"/>
+        </w:rPr>
+        <w:t>.</w:t>
+      </w:r>
+      <w:r>
+        <w:rPr>
+          <w:lang w:val="en-US"/>
+        </w:rPr>
+        <w:t xml:space="preserve"> </w:t>
+      </w:r>
+      <w:r>
+        <w:rPr>
+          <w:lang w:val="en-US"/>
+        </w:rPr>
         <w:t xml:space="preserve">To </w:t>
       </w:r>
       <w:r>
@@ -262,28 +343,70 @@
         <w:rPr>
           <w:lang w:val="en-US"/>
         </w:rPr>
-        <w:t xml:space="preserve"> of the report, will the report focus of the </w:t>
-      </w:r>
-      <w:r>
-        <w:rPr>
-          <w:lang w:val="en-US"/>
-        </w:rPr>
-        <w:t xml:space="preserve">possibilities </w:t>
-      </w:r>
-      <w:r>
-        <w:rPr>
-          <w:lang w:val="en-US"/>
-        </w:rPr>
-        <w:t xml:space="preserve">of the </w:t>
-      </w:r>
-      <w:proofErr w:type="spellStart"/>
-      <w:r>
-        <w:rPr>
-          <w:lang w:val="en-US"/>
-        </w:rPr>
-        <w:t>IMEI</w:t>
-      </w:r>
-      <w:proofErr w:type="spellEnd"/>
+        <w:t xml:space="preserve"> of the report, the report </w:t>
+      </w:r>
+      <w:r>
+        <w:rPr>
+          <w:lang w:val="en-US"/>
+        </w:rPr>
+        <w:t xml:space="preserve">will </w:t>
+      </w:r>
+      <w:r>
+        <w:rPr>
+          <w:lang w:val="en-US"/>
+        </w:rPr>
+        <w:t xml:space="preserve">focus </w:t>
+      </w:r>
+      <w:r>
+        <w:rPr>
+          <w:lang w:val="en-US"/>
+        </w:rPr>
+        <w:t>on</w:t>
+      </w:r>
+      <w:r>
+        <w:rPr>
+          <w:lang w:val="en-US"/>
+        </w:rPr>
+        <w:t xml:space="preserve"> the possibilities of the IMEI.</w:t>
+      </w:r>
+    </w:p>
+    <w:p>
+      <w:pPr>
+        <w:rPr>
+          <w:lang w:val="en-US"/>
+        </w:rPr>
+      </w:pPr>
+      <w:r>
+        <w:rPr>
+          <w:lang w:val="en-US"/>
+        </w:rPr>
+        <w:t>The IMEI has many go</w:t>
+      </w:r>
+      <w:r>
+        <w:rPr>
+          <w:lang w:val="en-US"/>
+        </w:rPr>
+        <w:t>od uses</w:t>
+      </w:r>
+      <w:r>
+        <w:rPr>
+          <w:lang w:val="en-US"/>
+        </w:rPr>
+        <w:t xml:space="preserve"> for the police, and technical uses for the operators of the mobile network, but apps for Android can get the </w:t>
+      </w:r>
+      <w:r>
+        <w:rPr>
+          <w:lang w:val="en-US"/>
+        </w:rPr>
+        <w:t>IMEI with a simple function</w:t>
+      </w:r>
+      <w:r>
+        <w:rPr>
+          <w:rStyle w:val="Fodnotehenvisning"/>
+          <w:lang w:val="en-US"/>
+        </w:rPr>
+        <w:footnoteReference w:id="3"/>
+      </w:r>
       <w:r>
         <w:rPr>
           <w:lang w:val="en-US"/>
@@ -301,136 +424,86 @@
         <w:rPr>
           <w:lang w:val="en-US"/>
         </w:rPr>
-        <w:t xml:space="preserve">The </w:t>
-      </w:r>
-      <w:proofErr w:type="spellStart"/>
-      <w:r>
-        <w:rPr>
-          <w:lang w:val="en-US"/>
-        </w:rPr>
-        <w:t>IMEI</w:t>
-      </w:r>
-      <w:proofErr w:type="spellEnd"/>
-      <w:r>
-        <w:rPr>
-          <w:lang w:val="en-US"/>
-        </w:rPr>
-        <w:t xml:space="preserve"> has many good used for the police, and technical uses for the operators of the mobile network, but apps for Android can get the </w:t>
-      </w:r>
-      <w:proofErr w:type="spellStart"/>
-      <w:r>
-        <w:rPr>
-          <w:lang w:val="en-US"/>
-        </w:rPr>
-        <w:t>IMEI</w:t>
-      </w:r>
-      <w:proofErr w:type="spellEnd"/>
-      <w:r>
-        <w:rPr>
-          <w:lang w:val="en-US"/>
-        </w:rPr>
-        <w:t xml:space="preserve"> with a simple function</w:t>
-      </w:r>
-      <w:r>
-        <w:rPr>
-          <w:rStyle w:val="Fodnotehenvisning"/>
-          <w:lang w:val="en-US"/>
-        </w:rPr>
-        <w:footnoteReference w:id="2"/>
-      </w:r>
-      <w:r>
-        <w:rPr>
-          <w:lang w:val="en-US"/>
-        </w:rPr>
-        <w:t>.</w:t>
-      </w:r>
-    </w:p>
-    <w:p>
-      <w:pPr>
-        <w:rPr>
-          <w:lang w:val="en-US"/>
-        </w:rPr>
-      </w:pPr>
-      <w:r>
-        <w:rPr>
-          <w:lang w:val="en-US"/>
-        </w:rPr>
-        <w:t>If it is known that the authorities if the onl</w:t>
-      </w:r>
-      <w:r>
-        <w:rPr>
-          <w:lang w:val="en-US"/>
-        </w:rPr>
-        <w:t xml:space="preserve">y one, who needs the </w:t>
-      </w:r>
-      <w:proofErr w:type="spellStart"/>
-      <w:r>
-        <w:rPr>
-          <w:lang w:val="en-US"/>
-        </w:rPr>
-        <w:t>IMEI</w:t>
-      </w:r>
-      <w:proofErr w:type="spellEnd"/>
-      <w:r>
-        <w:rPr>
-          <w:lang w:val="en-US"/>
-        </w:rPr>
-        <w:t xml:space="preserve">, why is it then possible for apps to read the phones </w:t>
-      </w:r>
-      <w:proofErr w:type="spellStart"/>
-      <w:r>
-        <w:rPr>
-          <w:lang w:val="en-US"/>
-        </w:rPr>
-        <w:t>IMEI</w:t>
-      </w:r>
-      <w:proofErr w:type="spellEnd"/>
-      <w:r>
-        <w:rPr>
-          <w:lang w:val="en-US"/>
-        </w:rPr>
-        <w:t>?</w:t>
-      </w:r>
-    </w:p>
-    <w:p>
-      <w:pPr>
-        <w:rPr>
-          <w:lang w:val="en-US"/>
-        </w:rPr>
-      </w:pPr>
-      <w:r>
-        <w:rPr>
-          <w:lang w:val="en-US"/>
-        </w:rPr>
-        <w:t xml:space="preserve">The report will illuminate the legal uses of the </w:t>
-      </w:r>
-      <w:proofErr w:type="spellStart"/>
-      <w:r>
-        <w:rPr>
-          <w:lang w:val="en-US"/>
-        </w:rPr>
-        <w:t>IMEI</w:t>
-      </w:r>
-      <w:proofErr w:type="spellEnd"/>
-      <w:r>
-        <w:rPr>
-          <w:lang w:val="en-US"/>
-        </w:rPr>
-        <w:t xml:space="preserve">, to try to show the reasons for an App to read the </w:t>
-      </w:r>
-      <w:proofErr w:type="spellStart"/>
-      <w:r>
-        <w:rPr>
-          <w:lang w:val="en-US"/>
-        </w:rPr>
-        <w:t>IMEI</w:t>
-      </w:r>
-      <w:proofErr w:type="spellEnd"/>
-      <w:r>
-        <w:rPr>
-          <w:lang w:val="en-US"/>
-        </w:rPr>
-        <w:t xml:space="preserve">. The report will also </w:t>
+        <w:t>If it’</w:t>
+      </w:r>
+      <w:r>
+        <w:rPr>
+          <w:lang w:val="en-US"/>
+        </w:rPr>
+        <w:t xml:space="preserve">s </w:t>
+      </w:r>
+      <w:r>
+        <w:rPr>
+          <w:lang w:val="en-US"/>
+        </w:rPr>
+        <w:t>only the authorities that have any use of the IMEI</w:t>
+      </w:r>
+      <w:r>
+        <w:rPr>
+          <w:lang w:val="en-US"/>
+        </w:rPr>
+        <w:t xml:space="preserve">, why is it then possible for </w:t>
+      </w:r>
+      <w:r>
+        <w:rPr>
+          <w:lang w:val="en-US"/>
+        </w:rPr>
+        <w:t xml:space="preserve">the android </w:t>
+      </w:r>
+      <w:r>
+        <w:rPr>
+          <w:lang w:val="en-US"/>
+        </w:rPr>
+        <w:t>apps to read the phones IMEI?</w:t>
+      </w:r>
+    </w:p>
+    <w:p>
+      <w:pPr>
+        <w:rPr>
+          <w:lang w:val="en-US"/>
+        </w:rPr>
+      </w:pPr>
+      <w:r>
+        <w:rPr>
+          <w:lang w:val="en-US"/>
+        </w:rPr>
+        <w:t xml:space="preserve">The report will illuminate the legal uses of the IMEI, </w:t>
+      </w:r>
+      <w:r>
+        <w:rPr>
+          <w:lang w:val="en-US"/>
+        </w:rPr>
+        <w:t xml:space="preserve">and </w:t>
+      </w:r>
+      <w:r>
+        <w:rPr>
+          <w:lang w:val="en-US"/>
+        </w:rPr>
+        <w:t>t</w:t>
+      </w:r>
+      <w:r>
+        <w:rPr>
+          <w:lang w:val="en-US"/>
+        </w:rPr>
+        <w:t>o try to show the reasons for ap</w:t>
+      </w:r>
+      <w:r>
+        <w:rPr>
+          <w:lang w:val="en-US"/>
+        </w:rPr>
+        <w:t>p</w:t>
+      </w:r>
+      <w:r>
+        <w:rPr>
+          <w:lang w:val="en-US"/>
+        </w:rPr>
+        <w:t>s</w:t>
+      </w:r>
+      <w:r>
+        <w:rPr>
+          <w:lang w:val="en-US"/>
+        </w:rPr>
+        <w:t xml:space="preserve"> to read the IMEI. The report will also </w:t>
       </w:r>
       <w:r>
         <w:rPr>
@@ -456,19 +529,23 @@
         </w:rPr>
         <w:t xml:space="preserve"> uses of the </w:t>
       </w:r>
-      <w:proofErr w:type="spellStart"/>
-      <w:r>
-        <w:rPr>
-          <w:lang w:val="en-US"/>
-        </w:rPr>
-        <w:t>IMEI</w:t>
-      </w:r>
-      <w:proofErr w:type="spellEnd"/>
-      <w:r>
-        <w:rPr>
-          <w:lang w:val="en-US"/>
-        </w:rPr>
-        <w:t xml:space="preserve">, to describe the consequences of </w:t>
+      <w:r>
+        <w:rPr>
+          <w:lang w:val="en-US"/>
+        </w:rPr>
+        <w:t xml:space="preserve">IMEI, </w:t>
+      </w:r>
+      <w:r>
+        <w:rPr>
+          <w:lang w:val="en-US"/>
+        </w:rPr>
+        <w:t>and</w:t>
+      </w:r>
+      <w:r>
+        <w:rPr>
+          <w:lang w:val="en-US"/>
+        </w:rPr>
+        <w:t xml:space="preserve"> describe the consequences of </w:t>
       </w:r>
       <w:r>
         <w:rPr>
@@ -480,61 +557,39 @@
         <w:rPr>
           <w:lang w:val="en-US"/>
         </w:rPr>
-        <w:t xml:space="preserve"> stolen </w:t>
-      </w:r>
-      <w:proofErr w:type="spellStart"/>
-      <w:r>
-        <w:rPr>
-          <w:lang w:val="en-US"/>
-        </w:rPr>
-        <w:t>IMEI</w:t>
-      </w:r>
-      <w:proofErr w:type="spellEnd"/>
-      <w:r>
-        <w:rPr>
-          <w:lang w:val="en-US"/>
-        </w:rPr>
-        <w:t>.</w:t>
-      </w:r>
-    </w:p>
-    <w:p>
-      <w:pPr>
-        <w:rPr>
-          <w:lang w:val="en-US"/>
-        </w:rPr>
-      </w:pPr>
-      <w:r>
-        <w:rPr>
-          <w:lang w:val="en-US"/>
-        </w:rPr>
-        <w:t>Therefore, the problem of statement is:</w:t>
-      </w:r>
-    </w:p>
-    <w:p>
-      <w:pPr>
-        <w:rPr>
-          <w:lang w:val="en-US"/>
-        </w:rPr>
-      </w:pPr>
-      <w:r>
-        <w:rPr>
-          <w:lang w:val="en-US"/>
-        </w:rPr>
-        <w:t xml:space="preserve">“Why can apps on Android-phones get the </w:t>
-      </w:r>
-      <w:proofErr w:type="spellStart"/>
-      <w:r>
-        <w:rPr>
-          <w:lang w:val="en-US"/>
-        </w:rPr>
-        <w:t>IMEI</w:t>
-      </w:r>
-      <w:proofErr w:type="spellEnd"/>
-      <w:r>
-        <w:rPr>
-          <w:lang w:val="en-US"/>
-        </w:rPr>
-        <w:t>, and what consequences can it have?”</w:t>
+        <w:t xml:space="preserve"> stolen IMEI.</w:t>
+      </w:r>
+    </w:p>
+    <w:p>
+      <w:pPr>
+        <w:rPr>
+          <w:lang w:val="en-US"/>
+        </w:rPr>
+      </w:pPr>
+      <w:r>
+        <w:rPr>
+          <w:lang w:val="en-US"/>
+        </w:rPr>
+        <w:t>Therefore, the problem statement</w:t>
+      </w:r>
+      <w:r>
+        <w:rPr>
+          <w:lang w:val="en-US"/>
+        </w:rPr>
+        <w:t xml:space="preserve"> is:</w:t>
+      </w:r>
+    </w:p>
+    <w:p>
+      <w:pPr>
+        <w:rPr>
+          <w:lang w:val="en-US"/>
+        </w:rPr>
+      </w:pPr>
+      <w:r>
+        <w:rPr>
+          <w:lang w:val="en-US"/>
+        </w:rPr>
+        <w:t>“Why can apps on Android-phones get the IMEI, and what consequences can it have?”</w:t>
       </w:r>
     </w:p>
     <w:p>
@@ -557,8 +612,8 @@
 </file>
 
 <file path=word/endnotes.xml><?xml version="1.0" encoding="utf-8"?>
-<w:endnotes xmlns:wpc="http://schemas.microsoft.com/office/word/2010/wordprocessingCanvas" xmlns:mc="http://schemas.openxmlformats.org/markup-compatibility/2006" xmlns:o="urn:schemas-microsoft-com:office:office" xmlns:r="http://schemas.openxmlformats.org/officeDocument/2006/relationships" xmlns:m="http://schemas.openxmlformats.org/officeDocument/2006/math" xmlns:v="urn:schemas-microsoft-com:vml" xmlns:wp14="http://schemas.microsoft.com/office/word/2010/wordprocessingDrawing" xmlns:wp="http://schemas.openxmlformats.org/drawingml/2006/wordprocessingDrawing" xmlns:w10="urn:schemas-microsoft-com:office:word" xmlns:w="http://schemas.openxmlformats.org/wordprocessingml/2006/main" xmlns:w14="http://schemas.microsoft.com/office/word/2010/wordml" xmlns:wpg="http://schemas.microsoft.com/office/word/2010/wordprocessingGroup" xmlns:wpi="http://schemas.microsoft.com/office/word/2010/wordprocessingInk" xmlns:wne="http://schemas.microsoft.com/office/word/2006/wordml" xmlns:wps="http://schemas.microsoft.com/office/word/2010/wordprocessingShape" mc:Ignorable="w14 wp14">
-  <w:endnote w:type="separator" w:id="-1">
+<w:endnotes xmlns:ve="http://schemas.openxmlformats.org/markup-compatibility/2006" xmlns:o="urn:schemas-microsoft-com:office:office" xmlns:r="http://schemas.openxmlformats.org/officeDocument/2006/relationships" xmlns:m="http://schemas.openxmlformats.org/officeDocument/2006/math" xmlns:v="urn:schemas-microsoft-com:vml" xmlns:wp="http://schemas.openxmlformats.org/drawingml/2006/wordprocessingDrawing" xmlns:w10="urn:schemas-microsoft-com:office:word" xmlns:w="http://schemas.openxmlformats.org/wordprocessingml/2006/main" xmlns:wne="http://schemas.microsoft.com/office/word/2006/wordml">
+  <w:endnote w:type="separator" w:id="0">
     <w:p>
       <w:pPr>
         <w:spacing w:after="0" w:line="240" w:lineRule="auto"/>
@@ -568,7 +623,7 @@
       </w:r>
     </w:p>
   </w:endnote>
-  <w:endnote w:type="continuationSeparator" w:id="0">
+  <w:endnote w:type="continuationSeparator" w:id="1">
     <w:p>
       <w:pPr>
         <w:spacing w:after="0" w:line="240" w:lineRule="auto"/>
@@ -582,8 +637,8 @@
 </file>
 
 <file path=word/footnotes.xml><?xml version="1.0" encoding="utf-8"?>
-<w:footnotes xmlns:wpc="http://schemas.microsoft.com/office/word/2010/wordprocessingCanvas" xmlns:mc="http://schemas.openxmlformats.org/markup-compatibility/2006" xmlns:o="urn:schemas-microsoft-com:office:office" xmlns:r="http://schemas.openxmlformats.org/officeDocument/2006/relationships" xmlns:m="http://schemas.openxmlformats.org/officeDocument/2006/math" xmlns:v="urn:schemas-microsoft-com:vml" xmlns:wp14="http://schemas.microsoft.com/office/word/2010/wordprocessingDrawing" xmlns:wp="http://schemas.openxmlformats.org/drawingml/2006/wordprocessingDrawing" xmlns:w10="urn:schemas-microsoft-com:office:word" xmlns:w="http://schemas.openxmlformats.org/wordprocessingml/2006/main" xmlns:w14="http://schemas.microsoft.com/office/word/2010/wordml" xmlns:wpg="http://schemas.microsoft.com/office/word/2010/wordprocessingGroup" xmlns:wpi="http://schemas.microsoft.com/office/word/2010/wordprocessingInk" xmlns:wne="http://schemas.microsoft.com/office/word/2006/wordml" xmlns:wps="http://schemas.microsoft.com/office/word/2010/wordprocessingShape" mc:Ignorable="w14 wp14">
-  <w:footnote w:type="separator" w:id="-1">
+<w:footnotes xmlns:ve="http://schemas.openxmlformats.org/markup-compatibility/2006" xmlns:o="urn:schemas-microsoft-com:office:office" xmlns:r="http://schemas.openxmlformats.org/officeDocument/2006/relationships" xmlns:m="http://schemas.openxmlformats.org/officeDocument/2006/math" xmlns:v="urn:schemas-microsoft-com:vml" xmlns:wp="http://schemas.openxmlformats.org/drawingml/2006/wordprocessingDrawing" xmlns:w10="urn:schemas-microsoft-com:office:word" xmlns:w="http://schemas.openxmlformats.org/wordprocessingml/2006/main" xmlns:wne="http://schemas.microsoft.com/office/word/2006/wordml">
+  <w:footnote w:type="separator" w:id="0">
     <w:p>
       <w:pPr>
         <w:spacing w:after="0" w:line="240" w:lineRule="auto"/>
@@ -593,7 +648,7 @@
       </w:r>
     </w:p>
   </w:footnote>
-  <w:footnote w:type="continuationSeparator" w:id="0">
+  <w:footnote w:type="continuationSeparator" w:id="1">
     <w:p>
       <w:pPr>
         <w:spacing w:after="0" w:line="240" w:lineRule="auto"/>
@@ -601,27 +656,6 @@
       <w:r>
         <w:continuationSeparator/>
       </w:r>
-    </w:p>
-  </w:footnote>
-  <w:footnote w:id="1">
-    <w:p>
-      <w:pPr>
-        <w:pStyle w:val="Fodnotetekst"/>
-      </w:pPr>
-      <w:r>
-        <w:rPr>
-          <w:rStyle w:val="Fodnotehenvisning"/>
-        </w:rPr>
-        <w:footnoteRef/>
-      </w:r>
-      <w:r>
-        <w:t xml:space="preserve"> </w:t>
-      </w:r>
-      <w:proofErr w:type="spellStart"/>
-      <w:r>
-        <w:t>addiction</w:t>
-      </w:r>
-      <w:proofErr w:type="spellEnd"/>
     </w:p>
   </w:footnote>
   <w:footnote w:id="2">
@@ -636,7 +670,20 @@
         <w:footnoteRef/>
       </w:r>
       <w:r>
-        <w:t xml:space="preserve"> </w:t>
+        <w:t>addiction</w:t>
+      </w:r>
+    </w:p>
+  </w:footnote>
+  <w:footnote w:id="3">
+    <w:p>
+      <w:pPr>
+        <w:pStyle w:val="Fodnotetekst"/>
+      </w:pPr>
+      <w:r>
+        <w:rPr>
+          <w:rStyle w:val="Fodnotehenvisning"/>
+        </w:rPr>
+        <w:footnoteRef/>
       </w:r>
     </w:p>
   </w:footnote>
@@ -644,7 +691,7 @@
 </file>
 
 <file path=word/styles.xml><?xml version="1.0" encoding="utf-8"?>
-<w:styles xmlns:mc="http://schemas.openxmlformats.org/markup-compatibility/2006" xmlns:r="http://schemas.openxmlformats.org/officeDocument/2006/relationships" xmlns:w="http://schemas.openxmlformats.org/wordprocessingml/2006/main" xmlns:w14="http://schemas.microsoft.com/office/word/2010/wordml" mc:Ignorable="w14">
+<w:styles xmlns:r="http://schemas.openxmlformats.org/officeDocument/2006/relationships" xmlns:w="http://schemas.openxmlformats.org/wordprocessingml/2006/main">
   <w:docDefaults>
     <w:rPrDefault>
       <w:rPr>
@@ -802,6 +849,7 @@
   <w:style w:type="paragraph" w:default="1" w:styleId="Normal">
     <w:name w:val="Normal"/>
     <w:qFormat/>
+    <w:rsid w:val="001172B2"/>
   </w:style>
   <w:style w:type="paragraph" w:styleId="Overskrift1">
     <w:name w:val="heading 1"/>
@@ -829,6 +877,7 @@
   <w:style w:type="character" w:default="1" w:styleId="Standardskrifttypeiafsnit">
     <w:name w:val="Default Paragraph Font"/>
     <w:uiPriority w:val="1"/>
+    <w:semiHidden/>
     <w:unhideWhenUsed/>
   </w:style>
   <w:style w:type="table" w:default="1" w:styleId="Tabel-Normal">
@@ -836,6 +885,7 @@
     <w:uiPriority w:val="99"/>
     <w:semiHidden/>
     <w:unhideWhenUsed/>
+    <w:qFormat/>
     <w:tblPr>
       <w:tblInd w:w="0" w:type="dxa"/>
       <w:tblCellMar>

--- a/p0-uni/Rapportdele/Problem analyses.docx
+++ b/p0-uni/Rapportdele/Problem analyses.docx
@@ -324,6 +324,17 @@
           <w:shd w:fill="auto" w:val="clear"/>
         </w:rPr>
       </w:pPr>
+      <w:r>
+        <w:rPr>
+          <w:rFonts w:ascii="Calibri" w:hAnsi="Calibri" w:cs="Calibri" w:eastAsia="Calibri"/>
+          <w:color w:val="auto"/>
+          <w:spacing w:val="0"/>
+          <w:position w:val="0"/>
+          <w:sz w:val="22"/>
+          <w:shd w:fill="auto" w:val="clear"/>
+        </w:rPr>
+        <w:t xml:space="preserve">Exactly why IMEI numbers can be read at all isn't clear. The most simple thing to do for the IMEI number would be to encrypt it, and obviously keep it hidden to the consumers. The companies could then keep logs of the IMEI numbers. Then, if a phone is stolen, the consumer could contact his or her's company and they would find the IMEI for the phone and lock it.</w:t>
+      </w:r>
     </w:p>
     <w:p>
       <w:pPr>
